--- a/++Templated Entries/READY/Louis, Malle JG/Louis, Malle (Zenari) JG.docx
+++ b/++Templated Entries/READY/Louis, Malle JG/Louis, Malle (Zenari) JG.docx
@@ -1,6 +1,6 @@
 
 <file path=word/document.xml><?xml version="1.0" encoding="utf-8"?>
-<w:document xmlns:wpc="http://schemas.microsoft.com/office/word/2010/wordprocessingCanvas" xmlns:mc="http://schemas.openxmlformats.org/markup-compatibility/2006" xmlns:o="urn:schemas-microsoft-com:office:office" xmlns:r="http://schemas.openxmlformats.org/officeDocument/2006/relationships" xmlns:m="http://schemas.openxmlformats.org/officeDocument/2006/math" xmlns:v="urn:schemas-microsoft-com:vml" xmlns:wp14="http://schemas.microsoft.com/office/word/2010/wordprocessingDrawing" xmlns:wp="http://schemas.openxmlformats.org/drawingml/2006/wordprocessingDrawing" xmlns:w10="urn:schemas-microsoft-com:office:word" xmlns:w="http://schemas.openxmlformats.org/wordprocessingml/2006/main" xmlns:w14="http://schemas.microsoft.com/office/word/2010/wordml" xmlns:wpg="http://schemas.microsoft.com/office/word/2010/wordprocessingGroup" xmlns:wpi="http://schemas.microsoft.com/office/word/2010/wordprocessingInk" xmlns:wne="http://schemas.microsoft.com/office/word/2006/wordml" xmlns:wps="http://schemas.microsoft.com/office/word/2010/wordprocessingShape" mc:Ignorable="w14 wp14">
+<w:document xmlns:wpc="http://schemas.microsoft.com/office/word/2010/wordprocessingCanvas" xmlns:mo="http://schemas.microsoft.com/office/mac/office/2008/main" xmlns:mc="http://schemas.openxmlformats.org/markup-compatibility/2006" xmlns:mv="urn:schemas-microsoft-com:mac:vml" xmlns:o="urn:schemas-microsoft-com:office:office" xmlns:r="http://schemas.openxmlformats.org/officeDocument/2006/relationships" xmlns:m="http://schemas.openxmlformats.org/officeDocument/2006/math" xmlns:v="urn:schemas-microsoft-com:vml" xmlns:wp14="http://schemas.microsoft.com/office/word/2010/wordprocessingDrawing" xmlns:wp="http://schemas.openxmlformats.org/drawingml/2006/wordprocessingDrawing" xmlns:w10="urn:schemas-microsoft-com:office:word" xmlns:w="http://schemas.openxmlformats.org/wordprocessingml/2006/main" xmlns:w14="http://schemas.microsoft.com/office/word/2010/wordml" xmlns:wpg="http://schemas.microsoft.com/office/word/2010/wordprocessingGroup" xmlns:wpi="http://schemas.microsoft.com/office/word/2010/wordprocessingInk" xmlns:wne="http://schemas.microsoft.com/office/word/2006/wordml" xmlns:wps="http://schemas.microsoft.com/office/word/2010/wordprocessingShape" mc:Ignorable="w14 wp14">
   <w:body>
     <w:tbl>
       <w:tblPr>
@@ -17,7 +17,7 @@
         <w:tblLook w:val="04A0" w:firstRow="1" w:lastRow="0" w:firstColumn="1" w:lastColumn="0" w:noHBand="0" w:noVBand="1"/>
       </w:tblPr>
       <w:tblGrid>
-        <w:gridCol w:w="498"/>
+        <w:gridCol w:w="491"/>
         <w:gridCol w:w="1296"/>
         <w:gridCol w:w="2073"/>
         <w:gridCol w:w="2551"/>
@@ -66,7 +66,6 @@
               <w:listItem w:displayText="Prof." w:value="Prof."/>
             </w:dropDownList>
           </w:sdtPr>
-          <w:sdtEndPr/>
           <w:sdtContent>
             <w:tc>
               <w:tcPr>
@@ -126,7 +125,6 @@
             <w:showingPlcHdr/>
             <w:text/>
           </w:sdtPr>
-          <w:sdtEndPr/>
           <w:sdtContent>
             <w:tc>
               <w:tcPr>
@@ -199,7 +197,6 @@
             </w:placeholder>
             <w:showingPlcHdr/>
           </w:sdtPr>
-          <w:sdtEndPr/>
           <w:sdtContent>
             <w:tc>
               <w:tcPr>
@@ -270,7 +267,11 @@
         </w:sdt>
       </w:tr>
     </w:tbl>
-    <w:p/>
+    <w:p>
+      <w:pPr>
+        <w:spacing w:after="0" w:line="240" w:lineRule="auto"/>
+      </w:pPr>
+    </w:p>
     <w:tbl>
       <w:tblPr>
         <w:tblStyle w:val="TableGrid"/>
@@ -320,6 +321,7 @@
         <w:sdt>
           <w:sdtPr>
             <w:rPr>
+              <w:b/>
               <w:lang w:val="en-CA" w:eastAsia="en-CA"/>
             </w:rPr>
             <w:alias w:val="Article headword"/>
@@ -348,6 +350,7 @@
                 <w:proofErr w:type="spellStart"/>
                 <w:r>
                   <w:rPr>
+                    <w:b/>
                     <w:lang w:val="en-CA" w:eastAsia="en-CA"/>
                   </w:rPr>
                   <w:t>Malle</w:t>
@@ -355,6 +358,7 @@
                 <w:proofErr w:type="spellEnd"/>
                 <w:r>
                   <w:rPr>
+                    <w:b/>
                     <w:lang w:val="en-CA" w:eastAsia="en-CA"/>
                   </w:rPr>
                   <w:t>, Louis (1932-1995)</w:t>
@@ -375,7 +379,6 @@
             </w:placeholder>
             <w:showingPlcHdr/>
           </w:sdtPr>
-          <w:sdtEndPr/>
           <w:sdtContent>
             <w:tc>
               <w:tcPr>
@@ -423,7 +426,6 @@
               <w:docPart w:val="44AA1EF589E6488ABB59DE5BA181A4D2"/>
             </w:placeholder>
           </w:sdtPr>
-          <w:sdtEndPr/>
           <w:sdtContent>
             <w:tc>
               <w:tcPr>
@@ -443,10 +445,7 @@
                 </w:r>
                 <w:proofErr w:type="spellEnd"/>
                 <w:r>
-                  <w:t xml:space="preserve"> (30 October 1932-</w:t>
-                </w:r>
-                <w:r>
-                  <w:t>23 November 1995) was a French filmmaker associated with the French New Wave of the 1950s and 1960s. He directed dozens of films in both French and English in a variety of genres and styles, from documentaries (</w:t>
+                  <w:t xml:space="preserve"> (30 October 1932-23 November 1995) was a French filmmaker associated with the French New Wave of the 1950s and 1960s. He directed dozens of films in both French and English in a variety of genres and styles, from documentaries (</w:t>
                 </w:r>
                 <w:r>
                   <w:rPr>
@@ -455,237 +454,168 @@
                   <w:t>Le Monde du silence</w:t>
                 </w:r>
                 <w:r>
+                  <w:t xml:space="preserve"> [</w:t>
+                </w:r>
+                <w:r>
+                  <w:rPr>
+                    <w:i/>
+                  </w:rPr>
+                  <w:t>The Silent World, 1956</w:t>
+                </w:r>
+                <w:r>
+                  <w:t>]) to crime drama (</w:t>
+                </w:r>
+                <w:proofErr w:type="spellStart"/>
+                <w:r>
+                  <w:rPr>
+                    <w:i/>
+                  </w:rPr>
+                  <w:t>Ascenseur</w:t>
+                </w:r>
+                <w:proofErr w:type="spellEnd"/>
+                <w:r>
+                  <w:rPr>
+                    <w:i/>
+                  </w:rPr>
+                  <w:t xml:space="preserve"> pour </w:t>
+                </w:r>
+                <w:proofErr w:type="spellStart"/>
+                <w:r>
+                  <w:rPr>
+                    <w:i/>
+                  </w:rPr>
+                  <w:t>l’échafaud</w:t>
+                </w:r>
+                <w:proofErr w:type="spellEnd"/>
+                <w:r>
+                  <w:t xml:space="preserve"> [</w:t>
+                </w:r>
+                <w:r>
+                  <w:rPr>
+                    <w:i/>
+                  </w:rPr>
+                  <w:t>Elevator to the Gallows, 1957</w:t>
+                </w:r>
+                <w:r>
+                  <w:t>]) to screwball comedy (</w:t>
+                </w:r>
+                <w:proofErr w:type="spellStart"/>
+                <w:r>
+                  <w:rPr>
+                    <w:i/>
+                  </w:rPr>
+                  <w:t>Zazie</w:t>
+                </w:r>
+                <w:proofErr w:type="spellEnd"/>
+                <w:r>
+                  <w:rPr>
+                    <w:i/>
+                  </w:rPr>
                   <w:t xml:space="preserve"> </w:t>
                 </w:r>
-                <w:r>
-                  <w:t>[</w:t>
-                </w:r>
-                <w:r>
-                  <w:rPr>
-                    <w:i/>
-                  </w:rPr>
-                  <w:t>The Silent World</w:t>
-                </w:r>
-                <w:r>
-                  <w:rPr>
-                    <w:i/>
-                  </w:rPr>
-                  <w:t>, 1956</w:t>
-                </w:r>
-                <w:r>
-                  <w:t>]</w:t>
-                </w:r>
-                <w:r>
-                  <w:t>) to crime drama (</w:t>
-                </w:r>
                 <w:proofErr w:type="spellStart"/>
                 <w:r>
                   <w:rPr>
                     <w:i/>
                   </w:rPr>
-                  <w:t>Ascenseur</w:t>
+                  <w:t>dans</w:t>
                 </w:r>
                 <w:proofErr w:type="spellEnd"/>
                 <w:r>
                   <w:rPr>
                     <w:i/>
                   </w:rPr>
-                  <w:t xml:space="preserve"> pour </w:t>
+                  <w:t xml:space="preserve"> le metro, 1960</w:t>
+                </w:r>
+                <w:r>
+                  <w:t xml:space="preserve">). His willingness to explore different cinematic styles and genres sometimes put him outside of the New Wave as defined by the critic-filmmakers of the influential journal </w:t>
+                </w:r>
+                <w:r>
+                  <w:rPr>
+                    <w:i/>
+                  </w:rPr>
+                  <w:t xml:space="preserve">Cahiers du cinema. </w:t>
+                </w:r>
+                <w:r>
+                  <w:t xml:space="preserve">Nevertheless, his emphasis on narrative ambiguity, personal storytelling and taboo-breaking are in keeping with the interests of that cohort of filmmakers. His films are well-known for their thematic controversy (as in </w:t>
+                </w:r>
+                <w:r>
+                  <w:rPr>
+                    <w:i/>
+                  </w:rPr>
+                  <w:t>Pretty Baby, 1978</w:t>
+                </w:r>
+                <w:r>
+                  <w:t xml:space="preserve">) and narrative experimentation (as in </w:t>
+                </w:r>
+                <w:r>
+                  <w:rPr>
+                    <w:i/>
+                  </w:rPr>
+                  <w:t>My Dinner with André, 1981</w:t>
+                </w:r>
+                <w:r>
+                  <w:t xml:space="preserve">). His film soundtracks often featured jazz, most famously in </w:t>
+                </w:r>
+                <w:r>
+                  <w:rPr>
+                    <w:i/>
+                  </w:rPr>
+                  <w:t>Elevator to the Gallows</w:t>
+                </w:r>
+                <w:r>
+                  <w:t xml:space="preserve">, for which Miles Davis improvised the score. </w:t>
                 </w:r>
                 <w:proofErr w:type="spellStart"/>
                 <w:r>
-                  <w:rPr>
-                    <w:i/>
-                  </w:rPr>
-                  <w:t>l’échafaud</w:t>
+                  <w:t>Malle</w:t>
                 </w:r>
                 <w:proofErr w:type="spellEnd"/>
                 <w:r>
-                  <w:t xml:space="preserve"> [</w:t>
-                </w:r>
-                <w:r>
-                  <w:rPr>
-                    <w:i/>
-                  </w:rPr>
-                  <w:t>Elevator to the Gallows</w:t>
-                </w:r>
-                <w:r>
-                  <w:rPr>
-                    <w:i/>
-                  </w:rPr>
-                  <w:t>, 1957</w:t>
-                </w:r>
-                <w:r>
-                  <w:t>]</w:t>
-                </w:r>
-                <w:r>
-                  <w:t>) to screwball comedy (</w:t>
+                  <w:t xml:space="preserve"> sometimes incorporated surrealist elements in his films, a good example being </w:t>
+                </w:r>
+                <w:r>
+                  <w:rPr>
+                    <w:i/>
+                  </w:rPr>
+                  <w:t xml:space="preserve">Black Moon </w:t>
+                </w:r>
+                <w:r>
+                  <w:t xml:space="preserve">(1975). His final film, </w:t>
                 </w:r>
                 <w:proofErr w:type="spellStart"/>
                 <w:r>
                   <w:rPr>
                     <w:i/>
                   </w:rPr>
-                  <w:t>Zazie</w:t>
+                  <w:t>Vanya</w:t>
                 </w:r>
                 <w:proofErr w:type="spellEnd"/>
                 <w:r>
                   <w:rPr>
                     <w:i/>
                   </w:rPr>
-                  <w:t xml:space="preserve"> </w:t>
+                  <w:t xml:space="preserve"> on 42nd Street </w:t>
+                </w:r>
+                <w:r>
+                  <w:t xml:space="preserve">(1994), is arguably more postmodernist than modernist. It intertwines scenes of a rehearsal of Anton Chekhov’s play </w:t>
+                </w:r>
+                <w:r>
+                  <w:rPr>
+                    <w:i/>
+                  </w:rPr>
+                  <w:t xml:space="preserve">Uncle </w:t>
                 </w:r>
                 <w:proofErr w:type="spellStart"/>
                 <w:r>
                   <w:rPr>
                     <w:i/>
                   </w:rPr>
-                  <w:t>dans</w:t>
+                  <w:t>Vanya</w:t>
                 </w:r>
                 <w:proofErr w:type="spellEnd"/>
                 <w:r>
-                  <w:rPr>
-                    <w:i/>
-                  </w:rPr>
-                  <w:t xml:space="preserve"> le </w:t>
-                </w:r>
-                <w:r>
-                  <w:rPr>
-                    <w:i/>
-                  </w:rPr>
-                  <w:t>metro, 1960</w:t>
-                </w:r>
-                <w:r>
-                  <w:t xml:space="preserve">). His willingness to explore different cinematic styles and genres sometimes put him outside of the New Wave as defined by the critic-filmmakers of the influential journal </w:t>
-                </w:r>
-                <w:r>
-                  <w:rPr>
-                    <w:i/>
-                  </w:rPr>
-                  <w:t xml:space="preserve">Cahiers du cinema. </w:t>
-                </w:r>
-                <w:r>
-                  <w:t xml:space="preserve">Nevertheless, his emphasis on narrative ambiguity, personal storytelling and taboo-breaking are in keeping with the interests of that cohort of filmmakers. His films are well-known for their thematic controversy (as in </w:t>
-                </w:r>
-                <w:r>
-                  <w:rPr>
-                    <w:i/>
-                  </w:rPr>
-                  <w:t>Pretty Baby</w:t>
-                </w:r>
-                <w:r>
-                  <w:rPr>
-                    <w:i/>
-                  </w:rPr>
-                  <w:t>, 1978</w:t>
-                </w:r>
-                <w:r>
-                  <w:t xml:space="preserve">) and narrative experimentation (as in </w:t>
-                </w:r>
-                <w:r>
-                  <w:rPr>
-                    <w:i/>
-                  </w:rPr>
-                  <w:t>My Dinner with André</w:t>
-                </w:r>
-                <w:r>
-                  <w:rPr>
-                    <w:i/>
-                  </w:rPr>
-                  <w:t>, 1981</w:t>
-                </w:r>
-                <w:r>
-                  <w:t xml:space="preserve">). His film soundtracks often featured jazz, most famously in </w:t>
-                </w:r>
-                <w:r>
-                  <w:rPr>
-                    <w:i/>
-                  </w:rPr>
-                  <w:t>Elevator to the Gallows</w:t>
-                </w:r>
-                <w:r>
-                  <w:t xml:space="preserve">, for which Miles Davis improvised the score. </w:t>
-                </w:r>
-                <w:proofErr w:type="spellStart"/>
-                <w:r>
-                  <w:t>Malle</w:t>
-                </w:r>
-                <w:proofErr w:type="spellEnd"/>
-                <w:r>
-                  <w:t xml:space="preserve"> sometimes incorporated surrealist elements in his films, a good example being </w:t>
-                </w:r>
-                <w:r>
-                  <w:rPr>
-                    <w:i/>
-                  </w:rPr>
-                  <w:t>Black Moon</w:t>
-                </w:r>
-                <w:r>
-                  <w:rPr>
-                    <w:i/>
-                  </w:rPr>
-                  <w:t xml:space="preserve"> </w:t>
-                </w:r>
-                <w:r>
-                  <w:t>(1975).</w:t>
-                </w:r>
-                <w:r>
-                  <w:t xml:space="preserve"> His final film, </w:t>
-                </w:r>
-                <w:proofErr w:type="spellStart"/>
-                <w:r>
-                  <w:rPr>
-                    <w:i/>
-                  </w:rPr>
-                  <w:t>Vanya</w:t>
-                </w:r>
-                <w:proofErr w:type="spellEnd"/>
-                <w:r>
-                  <w:rPr>
-                    <w:i/>
-                  </w:rPr>
-                  <w:t xml:space="preserve"> on 42nd Street</w:t>
-                </w:r>
-                <w:r>
-                  <w:rPr>
-                    <w:i/>
-                  </w:rPr>
-                  <w:t xml:space="preserve"> </w:t>
-                </w:r>
-                <w:r>
-                  <w:t>(1994),</w:t>
-                </w:r>
-                <w:r>
-                  <w:t xml:space="preserve"> is </w:t>
-                </w:r>
-                <w:r>
-                  <w:t>arguably</w:t>
-                </w:r>
-                <w:r>
-                  <w:t xml:space="preserve"> more postmodernist than modernist. It intertwines scenes of a rehearsal of Anton Chekhov’s play </w:t>
-                </w:r>
-                <w:r>
-                  <w:rPr>
-                    <w:i/>
-                  </w:rPr>
-                  <w:t xml:space="preserve">Uncle </w:t>
-                </w:r>
-                <w:proofErr w:type="spellStart"/>
-                <w:r>
-                  <w:rPr>
-                    <w:i/>
-                  </w:rPr>
-                  <w:t>Vanya</w:t>
-                </w:r>
-                <w:proofErr w:type="spellEnd"/>
-                <w:r>
-                  <w:t xml:space="preserve"> with behind-the-scene interludes, </w:t>
-                </w:r>
-                <w:r>
-                  <w:t>i</w:t>
-                </w:r>
-                <w:r>
-                  <w:t>n a redeployment of the play’s Russian concerns about environmental and social instability to contemporary American anxieties about urban and artistic decay.</w:t>
+                  <w:t xml:space="preserve"> with behind-the-scene interludes, in a redeployment of the play’s Russian concerns about environmental and social instability to contemporary American anxieties about urban and artistic decay.</w:t>
                 </w:r>
               </w:p>
             </w:tc>
@@ -702,7 +632,6 @@
               <w:docPart w:val="9E84E630E90F48B785BE79F93FC073DA"/>
             </w:placeholder>
           </w:sdtPr>
-          <w:sdtEndPr/>
           <w:sdtContent>
             <w:tc>
               <w:tcPr>
@@ -723,293 +652,210 @@
               <w:p>
                 <w:pPr>
                   <w:pStyle w:val="Caption"/>
+                  <w:spacing w:after="0"/>
                 </w:pPr>
-                <w:r>
-                  <w:fldChar w:fldCharType="begin"/>
-                </w:r>
-                <w:r>
-                  <w:instrText xml:space="preserve"> SEQ Figure \* ARABIC </w:instrText>
-                </w:r>
-                <w:r>
-                  <w:fldChar w:fldCharType="separate"/>
-                </w:r>
-                <w:r>
-                  <w:rPr>
-                    <w:noProof/>
-                  </w:rPr>
-                  <w:t>1</w:t>
-                </w:r>
-                <w:r>
-                  <w:fldChar w:fldCharType="end"/>
-                </w:r>
-                <w:r>
+                <w:fldSimple w:instr=" SEQ Figure \* ARABIC ">
+                  <w:r>
+                    <w:rPr>
+                      <w:noProof/>
+                    </w:rPr>
+                    <w:t>1</w:t>
+                  </w:r>
+                </w:fldSimple>
+                <w:r>
+                  <w:t xml:space="preserve"> Photo of Louis </w:t>
+                </w:r>
+                <w:proofErr w:type="spellStart"/>
+                <w:r>
+                  <w:t>Malle</w:t>
+                </w:r>
+                <w:proofErr w:type="spellEnd"/>
+                <w:r>
+                  <w:t xml:space="preserve"> [Corbis, via www.allocine.fr]</w:t>
+                </w:r>
+              </w:p>
+              <w:p/>
+              <w:p>
+                <w:r>
+                  <w:t xml:space="preserve">Louis </w:t>
+                </w:r>
+                <w:proofErr w:type="spellStart"/>
+                <w:r>
+                  <w:t>Malle</w:t>
+                </w:r>
+                <w:proofErr w:type="spellEnd"/>
+                <w:r>
+                  <w:t xml:space="preserve"> (30 October 1932-23 November 1995) was a French filmmaker associated with the French New Wave of the 1950s and 1960s. He directed dozens of films in both French and English in a variety of genres and styles, from documentaries (</w:t>
+                </w:r>
+                <w:r>
+                  <w:rPr>
+                    <w:i/>
+                  </w:rPr>
+                  <w:t>Le Monde du silence</w:t>
+                </w:r>
+                <w:r>
+                  <w:t xml:space="preserve"> [</w:t>
+                </w:r>
+                <w:r>
+                  <w:rPr>
+                    <w:i/>
+                  </w:rPr>
+                  <w:t>The Silent World, 1956</w:t>
+                </w:r>
+                <w:r>
+                  <w:t>]) to crime drama (</w:t>
+                </w:r>
+                <w:proofErr w:type="spellStart"/>
+                <w:r>
+                  <w:rPr>
+                    <w:i/>
+                  </w:rPr>
+                  <w:t>Ascenseur</w:t>
+                </w:r>
+                <w:proofErr w:type="spellEnd"/>
+                <w:r>
+                  <w:rPr>
+                    <w:i/>
+                  </w:rPr>
+                  <w:t xml:space="preserve"> pour </w:t>
+                </w:r>
+                <w:proofErr w:type="spellStart"/>
+                <w:r>
+                  <w:rPr>
+                    <w:i/>
+                  </w:rPr>
+                  <w:t>l’échafaud</w:t>
+                </w:r>
+                <w:proofErr w:type="spellEnd"/>
+                <w:r>
+                  <w:t xml:space="preserve"> [</w:t>
+                </w:r>
+                <w:r>
+                  <w:rPr>
+                    <w:i/>
+                  </w:rPr>
+                  <w:t>Elevator to the Gallows, 1957</w:t>
+                </w:r>
+                <w:r>
+                  <w:t>]) to screwball comedy (</w:t>
+                </w:r>
+                <w:proofErr w:type="spellStart"/>
+                <w:r>
+                  <w:rPr>
+                    <w:i/>
+                  </w:rPr>
+                  <w:t>Zazie</w:t>
+                </w:r>
+                <w:proofErr w:type="spellEnd"/>
+                <w:r>
+                  <w:rPr>
+                    <w:i/>
+                  </w:rPr>
                   <w:t xml:space="preserve"> </w:t>
                 </w:r>
-                <w:r>
-                  <w:t xml:space="preserve">Photo of Louis </w:t>
-                </w:r>
                 <w:proofErr w:type="spellStart"/>
                 <w:r>
+                  <w:rPr>
+                    <w:i/>
+                  </w:rPr>
+                  <w:t>dans</w:t>
+                </w:r>
+                <w:proofErr w:type="spellEnd"/>
+                <w:r>
+                  <w:rPr>
+                    <w:i/>
+                  </w:rPr>
+                  <w:t xml:space="preserve"> le metro, 1960</w:t>
+                </w:r>
+                <w:r>
+                  <w:t xml:space="preserve">). His willingness to explore different cinematic styles and genres sometimes put him outside of the New Wave as defined by the critic-filmmakers of the influential journal </w:t>
+                </w:r>
+                <w:r>
+                  <w:rPr>
+                    <w:i/>
+                  </w:rPr>
+                  <w:t xml:space="preserve">Cahiers du cinema. </w:t>
+                </w:r>
+                <w:r>
+                  <w:t xml:space="preserve">Nevertheless, his emphasis on narrative ambiguity, personal storytelling and taboo-breaking are in keeping with the interests of that cohort of filmmakers. His films are well-known for their thematic controversy (as in </w:t>
+                </w:r>
+                <w:r>
+                  <w:rPr>
+                    <w:i/>
+                  </w:rPr>
+                  <w:t>Pretty Baby, 1978</w:t>
+                </w:r>
+                <w:r>
+                  <w:t xml:space="preserve">) and narrative experimentation (as in </w:t>
+                </w:r>
+                <w:r>
+                  <w:rPr>
+                    <w:i/>
+                  </w:rPr>
+                  <w:t>My Dinner with André, 1981</w:t>
+                </w:r>
+                <w:r>
+                  <w:t xml:space="preserve">). His film soundtracks often featured jazz, most famously in </w:t>
+                </w:r>
+                <w:r>
+                  <w:rPr>
+                    <w:i/>
+                  </w:rPr>
+                  <w:t>Elevator to the Gallows</w:t>
+                </w:r>
+                <w:r>
+                  <w:t xml:space="preserve">, for which Miles Davis improvised the score. </w:t>
+                </w:r>
+                <w:proofErr w:type="spellStart"/>
+                <w:r>
                   <w:t>Malle</w:t>
                 </w:r>
                 <w:proofErr w:type="spellEnd"/>
                 <w:r>
-                  <w:t xml:space="preserve"> [Corbis, via www.allocine.fr]</w:t>
-                </w:r>
-              </w:p>
-              <w:p>
-                <w:r>
-                  <w:t xml:space="preserve">Louis </w:t>
+                  <w:t xml:space="preserve"> sometimes incorporated surrealist elements in his films, a good example being </w:t>
+                </w:r>
+                <w:r>
+                  <w:rPr>
+                    <w:i/>
+                  </w:rPr>
+                  <w:t xml:space="preserve">Black Moon </w:t>
+                </w:r>
+                <w:r>
+                  <w:t xml:space="preserve">(1975). His final film, </w:t>
                 </w:r>
                 <w:proofErr w:type="spellStart"/>
                 <w:r>
-                  <w:t>Malle</w:t>
+                  <w:rPr>
+                    <w:i/>
+                  </w:rPr>
+                  <w:t>Vanya</w:t>
                 </w:r>
                 <w:proofErr w:type="spellEnd"/>
                 <w:r>
-                  <w:t xml:space="preserve"> (30 October 1932-</w:t>
-                </w:r>
-                <w:r>
-                  <w:t>23 November 1995) was a French filmmaker associated with the French New Wave of the 1950s and 1960s. He directed dozens of films in both French and English in a variety of genres and styles, from documentaries (</w:t>
-                </w:r>
-                <w:r>
-                  <w:rPr>
-                    <w:i/>
-                  </w:rPr>
-                  <w:t>Le Monde du silence</w:t>
-                </w:r>
-                <w:r>
-                  <w:t xml:space="preserve"> </w:t>
-                </w:r>
-                <w:r>
-                  <w:t>[</w:t>
-                </w:r>
-                <w:r>
-                  <w:rPr>
-                    <w:i/>
-                  </w:rPr>
-                  <w:t>The Silent World</w:t>
-                </w:r>
-                <w:r>
-                  <w:rPr>
-                    <w:i/>
-                  </w:rPr>
-                  <w:t>, 1956</w:t>
-                </w:r>
-                <w:r>
-                  <w:t>]</w:t>
-                </w:r>
-                <w:r>
-                  <w:t>) to crime drama (</w:t>
+                  <w:rPr>
+                    <w:i/>
+                  </w:rPr>
+                  <w:t xml:space="preserve"> on 42nd Street </w:t>
+                </w:r>
+                <w:r>
+                  <w:t xml:space="preserve">(1994), is arguably more postmodernist than modernist. It intertwines scenes of a rehearsal of Anton Chekhov’s play </w:t>
+                </w:r>
+                <w:r>
+                  <w:rPr>
+                    <w:i/>
+                  </w:rPr>
+                  <w:t xml:space="preserve">Uncle </w:t>
                 </w:r>
                 <w:proofErr w:type="spellStart"/>
                 <w:r>
                   <w:rPr>
                     <w:i/>
                   </w:rPr>
-                  <w:t>Ascenseur</w:t>
+                  <w:t>Vanya</w:t>
                 </w:r>
                 <w:proofErr w:type="spellEnd"/>
                 <w:r>
-                  <w:rPr>
-                    <w:i/>
-                  </w:rPr>
-                  <w:t xml:space="preserve"> pour </w:t>
-                </w:r>
-                <w:proofErr w:type="spellStart"/>
-                <w:r>
-                  <w:rPr>
-                    <w:i/>
-                  </w:rPr>
-                  <w:t>l’échafaud</w:t>
-                </w:r>
-                <w:proofErr w:type="spellEnd"/>
-                <w:r>
-                  <w:t xml:space="preserve"> [</w:t>
-                </w:r>
-                <w:r>
-                  <w:rPr>
-                    <w:i/>
-                  </w:rPr>
-                  <w:t>Elevator to the Gallows</w:t>
-                </w:r>
-                <w:r>
-                  <w:rPr>
-                    <w:i/>
-                  </w:rPr>
-                  <w:t>, 1957</w:t>
-                </w:r>
-                <w:r>
-                  <w:t>]</w:t>
-                </w:r>
-                <w:r>
-                  <w:t>) to screwball comedy (</w:t>
-                </w:r>
-                <w:proofErr w:type="spellStart"/>
-                <w:r>
-                  <w:rPr>
-                    <w:i/>
-                  </w:rPr>
-                  <w:t>Zazie</w:t>
-                </w:r>
-                <w:proofErr w:type="spellEnd"/>
-                <w:r>
-                  <w:rPr>
-                    <w:i/>
-                  </w:rPr>
-                  <w:t xml:space="preserve"> </w:t>
-                </w:r>
-                <w:proofErr w:type="spellStart"/>
-                <w:r>
-                  <w:rPr>
-                    <w:i/>
-                  </w:rPr>
-                  <w:t>dans</w:t>
-                </w:r>
-                <w:proofErr w:type="spellEnd"/>
-                <w:r>
-                  <w:rPr>
-                    <w:i/>
-                  </w:rPr>
-                  <w:t xml:space="preserve"> le </w:t>
-                </w:r>
-                <w:r>
-                  <w:rPr>
-                    <w:i/>
-                  </w:rPr>
-                  <w:t>metro, 1960</w:t>
-                </w:r>
-                <w:r>
-                  <w:t xml:space="preserve">). His willingness to explore different cinematic styles and genres sometimes put him outside of the New Wave as defined by the critic-filmmakers of the influential journal </w:t>
-                </w:r>
-                <w:r>
-                  <w:rPr>
-                    <w:i/>
-                  </w:rPr>
-                  <w:t xml:space="preserve">Cahiers du cinema. </w:t>
-                </w:r>
-                <w:r>
-                  <w:t xml:space="preserve">Nevertheless, his emphasis on narrative ambiguity, personal storytelling and taboo-breaking are in keeping with the interests of that cohort of filmmakers. His films are well-known for their thematic controversy (as in </w:t>
-                </w:r>
-                <w:r>
-                  <w:rPr>
-                    <w:i/>
-                  </w:rPr>
-                  <w:t>Pretty Baby</w:t>
-                </w:r>
-                <w:r>
-                  <w:rPr>
-                    <w:i/>
-                  </w:rPr>
-                  <w:t>, 1978</w:t>
-                </w:r>
-                <w:r>
-                  <w:t xml:space="preserve">) and narrative experimentation (as in </w:t>
-                </w:r>
-                <w:r>
-                  <w:rPr>
-                    <w:i/>
-                  </w:rPr>
-                  <w:t>My Dinner with André</w:t>
-                </w:r>
-                <w:r>
-                  <w:rPr>
-                    <w:i/>
-                  </w:rPr>
-                  <w:t>, 1981</w:t>
-                </w:r>
-                <w:r>
-                  <w:t xml:space="preserve">). His film soundtracks often featured jazz, most famously in </w:t>
-                </w:r>
-                <w:r>
-                  <w:rPr>
-                    <w:i/>
-                  </w:rPr>
-                  <w:t>Elevator to the Gallows</w:t>
-                </w:r>
-                <w:r>
-                  <w:t xml:space="preserve">, for which Miles Davis improvised the score. </w:t>
-                </w:r>
-                <w:proofErr w:type="spellStart"/>
-                <w:r>
-                  <w:t>Malle</w:t>
-                </w:r>
-                <w:proofErr w:type="spellEnd"/>
-                <w:r>
-                  <w:t xml:space="preserve"> sometimes incorporated surrealist elements in his films, a good example being </w:t>
-                </w:r>
-                <w:r>
-                  <w:rPr>
-                    <w:i/>
-                  </w:rPr>
-                  <w:t>Black Moon</w:t>
-                </w:r>
-                <w:r>
-                  <w:rPr>
-                    <w:i/>
-                  </w:rPr>
-                  <w:t xml:space="preserve"> </w:t>
-                </w:r>
-                <w:r>
-                  <w:t>(1975).</w:t>
-                </w:r>
-                <w:r>
-                  <w:t xml:space="preserve"> His final film, </w:t>
-                </w:r>
-                <w:proofErr w:type="spellStart"/>
-                <w:r>
-                  <w:rPr>
-                    <w:i/>
-                  </w:rPr>
-                  <w:t>Vanya</w:t>
-                </w:r>
-                <w:proofErr w:type="spellEnd"/>
-                <w:r>
-                  <w:rPr>
-                    <w:i/>
-                  </w:rPr>
-                  <w:t xml:space="preserve"> on 42nd Street</w:t>
-                </w:r>
-                <w:r>
-                  <w:rPr>
-                    <w:i/>
-                  </w:rPr>
-                  <w:t xml:space="preserve"> </w:t>
-                </w:r>
-                <w:r>
-                  <w:t>(1994),</w:t>
-                </w:r>
-                <w:r>
-                  <w:t xml:space="preserve"> is </w:t>
-                </w:r>
-                <w:r>
-                  <w:t>arguably</w:t>
-                </w:r>
-                <w:r>
-                  <w:t xml:space="preserve"> more postmodernist than modernist. It intertwines scenes of a rehearsal of Anton Chekhov’s play </w:t>
-                </w:r>
-                <w:r>
-                  <w:rPr>
-                    <w:i/>
-                  </w:rPr>
-                  <w:t xml:space="preserve">Uncle </w:t>
-                </w:r>
-                <w:proofErr w:type="spellStart"/>
-                <w:r>
-                  <w:rPr>
-                    <w:i/>
-                  </w:rPr>
-                  <w:t>Vanya</w:t>
-                </w:r>
-                <w:proofErr w:type="spellEnd"/>
-                <w:r>
-                  <w:t xml:space="preserve"> with behind-the-scene interludes, </w:t>
-                </w:r>
-                <w:r>
-                  <w:t>i</w:t>
-                </w:r>
-                <w:r>
-                  <w:t>n a redeployment of the play’s Russian concerns about environmental and social instability to contemporary American anxieties about urban and artistic decay.</w:t>
+                  <w:t xml:space="preserve"> with behind-the-scene interludes, in a redeployment of the play’s Russian concerns about environmental and social instability to contemporary American anxieties about urban and artistic decay.</w:t>
                 </w:r>
               </w:p>
               <w:p/>
@@ -1024,30 +870,18 @@
               <w:p>
                 <w:pPr>
                   <w:pStyle w:val="Caption"/>
+                  <w:spacing w:after="0"/>
                 </w:pPr>
-                <w:r>
-                  <w:fldChar w:fldCharType="begin"/>
-                </w:r>
-                <w:r>
-                  <w:instrText xml:space="preserve"> SEQ Figure \* ARABIC </w:instrText>
-                </w:r>
-                <w:r>
-                  <w:fldChar w:fldCharType="separate"/>
-                </w:r>
-                <w:r>
-                  <w:rPr>
-                    <w:noProof/>
-                  </w:rPr>
-                  <w:t>2</w:t>
-                </w:r>
-                <w:r>
-                  <w:fldChar w:fldCharType="end"/>
-                </w:r>
-                <w:r>
-                  <w:t xml:space="preserve"> </w:t>
-                </w:r>
-                <w:r>
-                  <w:t xml:space="preserve">Louis </w:t>
+                <w:fldSimple w:instr=" SEQ Figure \* ARABIC ">
+                  <w:r>
+                    <w:rPr>
+                      <w:noProof/>
+                    </w:rPr>
+                    <w:t>2</w:t>
+                  </w:r>
+                </w:fldSimple>
+                <w:r>
+                  <w:t xml:space="preserve"> Louis </w:t>
                 </w:r>
                 <w:proofErr w:type="spellStart"/>
                 <w:r>
@@ -1062,45 +896,38 @@
                 <w:pPr>
                   <w:keepNext/>
                 </w:pPr>
-                <w:r>
-                  <w:t xml:space="preserve">Link: </w:t>
-                </w:r>
-                <w:r>
-                  <w:t>http://webmuseum.mit.edu/detail.php?type=related&amp;kv=14624&amp;t=people</w:t>
+              </w:p>
+              <w:p>
+                <w:pPr>
+                  <w:keepNext/>
+                </w:pPr>
+                <w:r>
+                  <w:t>Link: http://webmuseum.mit.edu/detail.php</w:t>
+                </w:r>
+                <w:proofErr w:type="gramStart"/>
+                <w:r>
+                  <w:t>?type</w:t>
+                </w:r>
+                <w:proofErr w:type="gramEnd"/>
+                <w:r>
+                  <w:t>=related&amp;kv=14624&amp;t=people</w:t>
                 </w:r>
               </w:p>
               <w:p>
                 <w:pPr>
                   <w:pStyle w:val="Caption"/>
+                  <w:spacing w:after="0"/>
                 </w:pPr>
-                <w:r>
-                  <w:fldChar w:fldCharType="begin"/>
-                </w:r>
-                <w:r>
-                  <w:instrText xml:space="preserve"> SEQ Figure \* ARABIC </w:instrText>
-                </w:r>
-                <w:r>
-                  <w:fldChar w:fldCharType="separate"/>
-                </w:r>
-                <w:proofErr w:type="gramStart"/>
-                <w:r>
-                  <w:rPr>
-                    <w:noProof/>
-                  </w:rPr>
-                  <w:t>3</w:t>
-                </w:r>
-                <w:r>
-                  <w:fldChar w:fldCharType="end"/>
-                </w:r>
-                <w:r>
-                  <w:t xml:space="preserve"> </w:t>
-                </w:r>
-                <w:r>
-                  <w:t>MIT Museum Collection</w:t>
-                </w:r>
-                <w:proofErr w:type="gramEnd"/>
-                <w:r>
-                  <w:t xml:space="preserve">: People. Images of Louis </w:t>
+                <w:fldSimple w:instr=" SEQ Figure \* ARABIC ">
+                  <w:r>
+                    <w:rPr>
+                      <w:noProof/>
+                    </w:rPr>
+                    <w:t>3</w:t>
+                  </w:r>
+                </w:fldSimple>
+                <w:r>
+                  <w:t xml:space="preserve"> MIT Museum Collection: People. Images of Louis </w:t>
                 </w:r>
                 <w:proofErr w:type="spellStart"/>
                 <w:r>
@@ -1122,13 +949,49 @@
               <w:p>
                 <w:pPr>
                   <w:pStyle w:val="Heading1"/>
+                  <w:spacing w:after="0"/>
                   <w:outlineLvl w:val="0"/>
+                  <w:rPr>
+                    <w:rFonts w:asciiTheme="minorHAnsi" w:hAnsiTheme="minorHAnsi"/>
+                    <w:b w:val="0"/>
+                    <w:color w:val="auto"/>
+                    <w:u w:val="single"/>
+                  </w:rPr>
                 </w:pPr>
-                <w:r>
+              </w:p>
+              <w:p>
+                <w:pPr>
+                  <w:pStyle w:val="Heading1"/>
+                  <w:spacing w:after="0"/>
+                  <w:outlineLvl w:val="0"/>
+                  <w:rPr>
+                    <w:rFonts w:asciiTheme="minorHAnsi" w:hAnsiTheme="minorHAnsi"/>
+                    <w:b w:val="0"/>
+                    <w:color w:val="auto"/>
+                  </w:rPr>
+                </w:pPr>
+                <w:r>
+                  <w:rPr>
+                    <w:rFonts w:asciiTheme="minorHAnsi" w:hAnsiTheme="minorHAnsi"/>
+                    <w:b w:val="0"/>
+                    <w:color w:val="auto"/>
+                    <w:u w:val="single"/>
+                  </w:rPr>
                   <w:t>Selected Works</w:t>
                 </w:r>
-              </w:p>
-              <w:p>
+                <w:r>
+                  <w:rPr>
+                    <w:rFonts w:asciiTheme="minorHAnsi" w:hAnsiTheme="minorHAnsi"/>
+                    <w:b w:val="0"/>
+                    <w:color w:val="auto"/>
+                  </w:rPr>
+                  <w:t>:</w:t>
+                </w:r>
+              </w:p>
+              <w:p>
+                <w:pPr>
+                  <w:ind w:left="142"/>
+                </w:pPr>
                 <w:r>
                   <w:rPr>
                     <w:i/>
@@ -1136,7 +999,7 @@
                   <w:t>Le Monde du silence</w:t>
                 </w:r>
                 <w:r>
-                  <w:t xml:space="preserve"> (</w:t>
+                  <w:t xml:space="preserve"> [</w:t>
                 </w:r>
                 <w:r>
                   <w:rPr>
@@ -1145,16 +1008,13 @@
                   <w:t>The Silent World</w:t>
                 </w:r>
                 <w:r>
-                  <w:t>; 1956) (co</w:t>
-                </w:r>
-                <w:r>
-                  <w:t>-</w:t>
-                </w:r>
-                <w:r>
-                  <w:t>director with Jacques Cousteau)</w:t>
-                </w:r>
-              </w:p>
-              <w:p>
+                  <w:t>] (1956)</w:t>
+                </w:r>
+              </w:p>
+              <w:p>
+                <w:pPr>
+                  <w:ind w:left="142"/>
+                </w:pPr>
                 <w:proofErr w:type="spellStart"/>
                 <w:r>
                   <w:rPr>
@@ -1178,7 +1038,7 @@
                 </w:r>
                 <w:proofErr w:type="spellEnd"/>
                 <w:r>
-                  <w:t xml:space="preserve"> (</w:t>
+                  <w:t xml:space="preserve"> [</w:t>
                 </w:r>
                 <w:r>
                   <w:rPr>
@@ -1196,10 +1056,22 @@
                   <w:t>Frantic</w:t>
                 </w:r>
                 <w:r>
-                  <w:t xml:space="preserve">; 1957) </w:t>
-                </w:r>
-              </w:p>
-              <w:p>
+                  <w:t>]</w:t>
+                </w:r>
+                <w:r>
+                  <w:t xml:space="preserve"> </w:t>
+                </w:r>
+                <w:r>
+                  <w:t>(</w:t>
+                </w:r>
+                <w:r>
+                  <w:t xml:space="preserve">1957) </w:t>
+                </w:r>
+              </w:p>
+              <w:p>
+                <w:pPr>
+                  <w:ind w:left="142"/>
+                </w:pPr>
                 <w:r>
                   <w:rPr>
                     <w:i/>
@@ -1215,7 +1087,7 @@
                 </w:r>
                 <w:proofErr w:type="spellEnd"/>
                 <w:r>
-                  <w:t xml:space="preserve"> (</w:t>
+                  <w:t xml:space="preserve"> [</w:t>
                 </w:r>
                 <w:r>
                   <w:rPr>
@@ -1224,10 +1096,22 @@
                   <w:t>The Lovers</w:t>
                 </w:r>
                 <w:r>
-                  <w:t>; 1958)</w:t>
-                </w:r>
-              </w:p>
-              <w:p>
+                  <w:t>]</w:t>
+                </w:r>
+                <w:r>
+                  <w:t xml:space="preserve"> </w:t>
+                </w:r>
+                <w:r>
+                  <w:t>(</w:t>
+                </w:r>
+                <w:r>
+                  <w:t>1958)</w:t>
+                </w:r>
+              </w:p>
+              <w:p>
+                <w:pPr>
+                  <w:ind w:left="142"/>
+                </w:pPr>
                 <w:proofErr w:type="spellStart"/>
                 <w:r>
                   <w:rPr>
@@ -1266,7 +1150,7 @@
                 <w:r>
                   <w:rPr>
                     <w:rStyle w:val="Heading3Char"/>
-                    <w:rFonts w:ascii="Times New Roman" w:hAnsi="Times New Roman" w:cs="Times New Roman"/>
+                    <w:rFonts w:asciiTheme="minorHAnsi" w:hAnsiTheme="minorHAnsi" w:cs="Times New Roman"/>
                     <w:i/>
                   </w:rPr>
                   <w:t>é</w:t>
@@ -1283,6 +1167,9 @@
                 </w:r>
               </w:p>
               <w:p>
+                <w:pPr>
+                  <w:ind w:left="142"/>
+                </w:pPr>
                 <w:r>
                   <w:rPr>
                     <w:i/>
@@ -1298,7 +1185,7 @@
                 </w:r>
                 <w:proofErr w:type="spellEnd"/>
                 <w:r>
-                  <w:t xml:space="preserve"> (</w:t>
+                  <w:t xml:space="preserve"> [</w:t>
                 </w:r>
                 <w:r>
                   <w:rPr>
@@ -1307,21 +1194,36 @@
                   <w:t>A Very Private Affair</w:t>
                 </w:r>
                 <w:r>
-                  <w:t>; 1961)</w:t>
-                </w:r>
-              </w:p>
-              <w:p>
-                <w:r>
-                  <w:rPr>
-                    <w:i/>
-                  </w:rPr>
-                  <w:t>Vive Le Tour (</w:t>
-                </w:r>
-                <w:r>
-                  <w:t>1962) (documentary short)</w:t>
-                </w:r>
-              </w:p>
-              <w:p>
+                  <w:t>]</w:t>
+                </w:r>
+                <w:r>
+                  <w:t xml:space="preserve"> </w:t>
+                </w:r>
+                <w:r>
+                  <w:t>(</w:t>
+                </w:r>
+                <w:r>
+                  <w:t>1961)</w:t>
+                </w:r>
+              </w:p>
+              <w:p>
+                <w:pPr>
+                  <w:ind w:left="142"/>
+                </w:pPr>
+                <w:r>
+                  <w:rPr>
+                    <w:i/>
+                  </w:rPr>
+                  <w:t xml:space="preserve">Vive Le Tour </w:t>
+                </w:r>
+                <w:r>
+                  <w:t>(1962) (documentary short)</w:t>
+                </w:r>
+              </w:p>
+              <w:p>
+                <w:pPr>
+                  <w:ind w:left="142"/>
+                </w:pPr>
                 <w:r>
                   <w:rPr>
                     <w:i/>
@@ -1337,7 +1239,7 @@
                 </w:r>
                 <w:proofErr w:type="spellEnd"/>
                 <w:r>
-                  <w:t xml:space="preserve"> (</w:t>
+                  <w:t xml:space="preserve"> [</w:t>
                 </w:r>
                 <w:r>
                   <w:rPr>
@@ -1346,10 +1248,22 @@
                   <w:t>The Fire Within</w:t>
                 </w:r>
                 <w:r>
-                  <w:t xml:space="preserve">; 1963) </w:t>
-                </w:r>
-              </w:p>
-              <w:p>
+                  <w:t>]</w:t>
+                </w:r>
+                <w:r>
+                  <w:t xml:space="preserve"> </w:t>
+                </w:r>
+                <w:r>
+                  <w:t>(</w:t>
+                </w:r>
+                <w:r>
+                  <w:t xml:space="preserve">1963) </w:t>
+                </w:r>
+              </w:p>
+              <w:p>
+                <w:pPr>
+                  <w:ind w:left="142"/>
+                </w:pPr>
                 <w:r>
                   <w:rPr>
                     <w:i/>
@@ -1375,6 +1289,9 @@
                 </w:r>
               </w:p>
               <w:p>
+                <w:pPr>
+                  <w:ind w:left="142"/>
+                </w:pPr>
                 <w:r>
                   <w:rPr>
                     <w:i/>
@@ -1386,6 +1303,9 @@
                 </w:r>
               </w:p>
               <w:p>
+                <w:pPr>
+                  <w:ind w:left="142"/>
+                </w:pPr>
                 <w:r>
                   <w:rPr>
                     <w:i/>
@@ -1401,19 +1321,34 @@
                 </w:r>
                 <w:proofErr w:type="spellEnd"/>
                 <w:r>
-                  <w:t xml:space="preserve"> (</w:t>
-                </w:r>
-                <w:r>
-                  <w:rPr>
-                    <w:i/>
-                  </w:rPr>
-                  <w:t>The Thief of Paris; 1967</w:t>
-                </w:r>
-                <w:r>
-                  <w:t>)</w:t>
-                </w:r>
-              </w:p>
-              <w:p>
+                  <w:t xml:space="preserve"> [</w:t>
+                </w:r>
+                <w:r>
+                  <w:rPr>
+                    <w:i/>
+                  </w:rPr>
+                  <w:t>The Thief of Paris</w:t>
+                </w:r>
+                <w:r>
+                  <w:t>]</w:t>
+                </w:r>
+                <w:r>
+                  <w:rPr>
+                    <w:i/>
+                  </w:rPr>
+                  <w:t xml:space="preserve"> </w:t>
+                </w:r>
+                <w:r>
+                  <w:t>(</w:t>
+                </w:r>
+                <w:r>
+                  <w:t>1967)</w:t>
+                </w:r>
+              </w:p>
+              <w:p>
+                <w:pPr>
+                  <w:ind w:left="142"/>
+                </w:pPr>
                 <w:proofErr w:type="spellStart"/>
                 <w:r>
                   <w:rPr>
@@ -1443,7 +1378,16 @@
                   <w:t>,</w:t>
                 </w:r>
                 <w:r>
-                  <w:t xml:space="preserve"> “William Wilson” episode (</w:t>
+                  <w:t xml:space="preserve"> </w:t>
+                </w:r>
+                <w:r>
+                  <w:t>‘</w:t>
+                </w:r>
+                <w:r>
+                  <w:t>William Wilson</w:t>
+                </w:r>
+                <w:r>
+                  <w:t>’ episode [</w:t>
                 </w:r>
                 <w:r>
                   <w:rPr>
@@ -1452,10 +1396,22 @@
                   <w:t>Spirits of the Dead</w:t>
                 </w:r>
                 <w:r>
-                  <w:t xml:space="preserve">; 1968) </w:t>
-                </w:r>
-              </w:p>
-              <w:p>
+                  <w:t>]</w:t>
+                </w:r>
+                <w:r>
+                  <w:t xml:space="preserve"> </w:t>
+                </w:r>
+                <w:r>
+                  <w:t>(</w:t>
+                </w:r>
+                <w:r>
+                  <w:t xml:space="preserve">1968) </w:t>
+                </w:r>
+              </w:p>
+              <w:p>
+                <w:pPr>
+                  <w:ind w:left="142"/>
+                </w:pPr>
                 <w:r>
                   <w:rPr>
                     <w:i/>
@@ -1467,6 +1423,9 @@
                 </w:r>
               </w:p>
               <w:p>
+                <w:pPr>
+                  <w:ind w:left="142"/>
+                </w:pPr>
                 <w:proofErr w:type="spellStart"/>
                 <w:r>
                   <w:rPr>
@@ -1490,7 +1449,7 @@
                 </w:r>
                 <w:proofErr w:type="spellEnd"/>
                 <w:r>
-                  <w:t xml:space="preserve"> (</w:t>
+                  <w:t xml:space="preserve"> [</w:t>
                 </w:r>
                 <w:r>
                   <w:rPr>
@@ -1499,10 +1458,22 @@
                   <w:t>Phantom India</w:t>
                 </w:r>
                 <w:r>
-                  <w:t>; 1969) (television documentary)</w:t>
-                </w:r>
-              </w:p>
-              <w:p>
+                  <w:t>]</w:t>
+                </w:r>
+                <w:r>
+                  <w:t xml:space="preserve"> </w:t>
+                </w:r>
+                <w:r>
+                  <w:t>(</w:t>
+                </w:r>
+                <w:r>
+                  <w:t>1969) (television documentary)</w:t>
+                </w:r>
+              </w:p>
+              <w:p>
+                <w:pPr>
+                  <w:ind w:left="142"/>
+                </w:pPr>
                 <w:r>
                   <w:rPr>
                     <w:i/>
@@ -1532,7 +1503,7 @@
                 </w:r>
                 <w:proofErr w:type="spellEnd"/>
                 <w:r>
-                  <w:t xml:space="preserve"> (</w:t>
+                  <w:t xml:space="preserve"> [</w:t>
                 </w:r>
                 <w:r>
                   <w:rPr>
@@ -1541,10 +1512,22 @@
                   <w:t>Murmur of the Heart</w:t>
                 </w:r>
                 <w:r>
-                  <w:t>; 1971)</w:t>
-                </w:r>
-              </w:p>
-              <w:p>
+                  <w:t>]</w:t>
+                </w:r>
+                <w:r>
+                  <w:t xml:space="preserve"> </w:t>
+                </w:r>
+                <w:r>
+                  <w:t>(</w:t>
+                </w:r>
+                <w:r>
+                  <w:t>1971)</w:t>
+                </w:r>
+              </w:p>
+              <w:p>
+                <w:pPr>
+                  <w:ind w:left="142"/>
+                </w:pPr>
                 <w:proofErr w:type="spellStart"/>
                 <w:r>
                   <w:rPr>
@@ -1568,7 +1551,7 @@
                 </w:r>
                 <w:proofErr w:type="spellEnd"/>
                 <w:r>
-                  <w:t xml:space="preserve"> (</w:t>
+                  <w:t xml:space="preserve"> [</w:t>
                 </w:r>
                 <w:r>
                   <w:rPr>
@@ -1577,10 +1560,22 @@
                   <w:t>Human, All Too Human</w:t>
                 </w:r>
                 <w:r>
-                  <w:t>; 1974) (documentary)</w:t>
-                </w:r>
-              </w:p>
-              <w:p>
+                  <w:t>]</w:t>
+                </w:r>
+                <w:r>
+                  <w:t xml:space="preserve"> </w:t>
+                </w:r>
+                <w:r>
+                  <w:t>(</w:t>
+                </w:r>
+                <w:r>
+                  <w:t>1974) (documentary)</w:t>
+                </w:r>
+              </w:p>
+              <w:p>
+                <w:pPr>
+                  <w:ind w:left="142"/>
+                </w:pPr>
                 <w:r>
                   <w:rPr>
                     <w:i/>
@@ -1592,6 +1587,9 @@
                 </w:r>
               </w:p>
               <w:p>
+                <w:pPr>
+                  <w:ind w:left="142"/>
+                </w:pPr>
                 <w:r>
                   <w:rPr>
                     <w:i/>
@@ -1611,6 +1609,9 @@
                 </w:r>
               </w:p>
               <w:p>
+                <w:pPr>
+                  <w:ind w:left="142"/>
+                </w:pPr>
                 <w:r>
                   <w:rPr>
                     <w:i/>
@@ -1622,6 +1623,9 @@
                 </w:r>
               </w:p>
               <w:p>
+                <w:pPr>
+                  <w:ind w:left="142"/>
+                </w:pPr>
                 <w:r>
                   <w:rPr>
                     <w:i/>
@@ -1633,6 +1637,9 @@
                 </w:r>
               </w:p>
               <w:p>
+                <w:pPr>
+                  <w:ind w:left="142"/>
+                </w:pPr>
                 <w:r>
                   <w:rPr>
                     <w:i/>
@@ -1644,6 +1651,9 @@
                 </w:r>
               </w:p>
               <w:p>
+                <w:pPr>
+                  <w:ind w:left="142"/>
+                </w:pPr>
                 <w:r>
                   <w:rPr>
                     <w:i/>
@@ -1655,6 +1665,9 @@
                 </w:r>
               </w:p>
               <w:p>
+                <w:pPr>
+                  <w:ind w:left="142"/>
+                </w:pPr>
                 <w:r>
                   <w:rPr>
                     <w:i/>
@@ -1666,6 +1679,9 @@
                 </w:r>
               </w:p>
               <w:p>
+                <w:pPr>
+                  <w:ind w:left="142"/>
+                </w:pPr>
                 <w:r>
                   <w:rPr>
                     <w:i/>
@@ -1677,6 +1693,9 @@
                 </w:r>
               </w:p>
               <w:p>
+                <w:pPr>
+                  <w:ind w:left="142"/>
+                </w:pPr>
                 <w:r>
                   <w:rPr>
                     <w:i/>
@@ -1689,6 +1708,9 @@
                 </w:r>
               </w:p>
               <w:p>
+                <w:pPr>
+                  <w:ind w:left="142"/>
+                </w:pPr>
                 <w:r>
                   <w:rPr>
                     <w:i/>
@@ -1700,6 +1722,9 @@
                 </w:r>
               </w:p>
               <w:p>
+                <w:pPr>
+                  <w:ind w:left="142"/>
+                </w:pPr>
                 <w:r>
                   <w:rPr>
                     <w:i/>
@@ -1719,6 +1744,9 @@
                 </w:r>
               </w:p>
               <w:p>
+                <w:pPr>
+                  <w:ind w:left="142"/>
+                </w:pPr>
                 <w:proofErr w:type="spellStart"/>
                 <w:r>
                   <w:rPr>
@@ -1742,7 +1770,7 @@
                 </w:r>
                 <w:proofErr w:type="spellEnd"/>
                 <w:r>
-                  <w:t xml:space="preserve"> (</w:t>
+                  <w:t xml:space="preserve"> [</w:t>
                 </w:r>
                 <w:r>
                   <w:rPr>
@@ -1751,10 +1779,22 @@
                   <w:t>May Fools</w:t>
                 </w:r>
                 <w:r>
-                  <w:t xml:space="preserve">; 1990) </w:t>
-                </w:r>
-              </w:p>
-              <w:p>
+                  <w:t>]</w:t>
+                </w:r>
+                <w:r>
+                  <w:t xml:space="preserve"> </w:t>
+                </w:r>
+                <w:r>
+                  <w:t>(</w:t>
+                </w:r>
+                <w:r>
+                  <w:t xml:space="preserve">1990) </w:t>
+                </w:r>
+              </w:p>
+              <w:p>
+                <w:pPr>
+                  <w:ind w:left="142"/>
+                </w:pPr>
                 <w:r>
                   <w:rPr>
                     <w:i/>
@@ -1766,6 +1806,9 @@
                 </w:r>
               </w:p>
               <w:p>
+                <w:pPr>
+                  <w:ind w:left="142"/>
+                </w:pPr>
                 <w:proofErr w:type="spellStart"/>
                 <w:r>
                   <w:rPr>
@@ -1814,9 +1857,9 @@
                 <w:docPart w:val="40917E0EAA11410996413EEE4F9507CD"/>
               </w:placeholder>
             </w:sdtPr>
-            <w:sdtEndPr/>
             <w:sdtContent>
-              <w:p/>
+              <w:bookmarkStart w:id="0" w:name="_GoBack" w:displacedByCustomXml="prev"/>
+              <w:bookmarkEnd w:id="0" w:displacedByCustomXml="prev"/>
               <w:p>
                 <w:sdt>
                   <w:sdtPr>
@@ -2178,8 +2221,6 @@
                     </w:r>
                   </w:sdtContent>
                 </w:sdt>
-                <w:bookmarkStart w:id="0" w:name="_GoBack"/>
-                <w:bookmarkEnd w:id="0"/>
               </w:p>
               <w:p/>
               <w:p>
@@ -2313,13 +2354,16 @@
                   </w:sdtContent>
                 </w:sdt>
               </w:p>
-              <w:p/>
             </w:sdtContent>
           </w:sdt>
         </w:tc>
       </w:tr>
     </w:tbl>
-    <w:p/>
+    <w:p>
+      <w:pPr>
+        <w:spacing w:after="0" w:line="240" w:lineRule="auto"/>
+      </w:pPr>
+    </w:p>
     <w:sectPr>
       <w:headerReference w:type="default" r:id="rId9"/>
       <w:pgSz w:w="11906" w:h="16838"/>
@@ -2332,7 +2376,7 @@
 </file>
 
 <file path=word/endnotes.xml><?xml version="1.0" encoding="utf-8"?>
-<w:endnotes xmlns:wpc="http://schemas.microsoft.com/office/word/2010/wordprocessingCanvas" xmlns:mc="http://schemas.openxmlformats.org/markup-compatibility/2006" xmlns:o="urn:schemas-microsoft-com:office:office" xmlns:r="http://schemas.openxmlformats.org/officeDocument/2006/relationships" xmlns:m="http://schemas.openxmlformats.org/officeDocument/2006/math" xmlns:v="urn:schemas-microsoft-com:vml" xmlns:wp14="http://schemas.microsoft.com/office/word/2010/wordprocessingDrawing" xmlns:wp="http://schemas.openxmlformats.org/drawingml/2006/wordprocessingDrawing" xmlns:w10="urn:schemas-microsoft-com:office:word" xmlns:w="http://schemas.openxmlformats.org/wordprocessingml/2006/main" xmlns:w14="http://schemas.microsoft.com/office/word/2010/wordml" xmlns:wpg="http://schemas.microsoft.com/office/word/2010/wordprocessingGroup" xmlns:wpi="http://schemas.microsoft.com/office/word/2010/wordprocessingInk" xmlns:wne="http://schemas.microsoft.com/office/word/2006/wordml" xmlns:wps="http://schemas.microsoft.com/office/word/2010/wordprocessingShape" mc:Ignorable="w14 wp14">
+<w:endnotes xmlns:wpc="http://schemas.microsoft.com/office/word/2010/wordprocessingCanvas" xmlns:mo="http://schemas.microsoft.com/office/mac/office/2008/main" xmlns:mc="http://schemas.openxmlformats.org/markup-compatibility/2006" xmlns:mv="urn:schemas-microsoft-com:mac:vml" xmlns:o="urn:schemas-microsoft-com:office:office" xmlns:r="http://schemas.openxmlformats.org/officeDocument/2006/relationships" xmlns:m="http://schemas.openxmlformats.org/officeDocument/2006/math" xmlns:v="urn:schemas-microsoft-com:vml" xmlns:wp14="http://schemas.microsoft.com/office/word/2010/wordprocessingDrawing" xmlns:wp="http://schemas.openxmlformats.org/drawingml/2006/wordprocessingDrawing" xmlns:w10="urn:schemas-microsoft-com:office:word" xmlns:w="http://schemas.openxmlformats.org/wordprocessingml/2006/main" xmlns:w14="http://schemas.microsoft.com/office/word/2010/wordml" xmlns:wpg="http://schemas.microsoft.com/office/word/2010/wordprocessingGroup" xmlns:wpi="http://schemas.microsoft.com/office/word/2010/wordprocessingInk" xmlns:wne="http://schemas.microsoft.com/office/word/2006/wordml" xmlns:wps="http://schemas.microsoft.com/office/word/2010/wordprocessingShape" mc:Ignorable="w14 wp14">
   <w:endnote w:type="separator" w:id="-1">
     <w:p>
       <w:pPr>
@@ -2357,7 +2401,7 @@
 </file>
 
 <file path=word/footnotes.xml><?xml version="1.0" encoding="utf-8"?>
-<w:footnotes xmlns:wpc="http://schemas.microsoft.com/office/word/2010/wordprocessingCanvas" xmlns:mc="http://schemas.openxmlformats.org/markup-compatibility/2006" xmlns:o="urn:schemas-microsoft-com:office:office" xmlns:r="http://schemas.openxmlformats.org/officeDocument/2006/relationships" xmlns:m="http://schemas.openxmlformats.org/officeDocument/2006/math" xmlns:v="urn:schemas-microsoft-com:vml" xmlns:wp14="http://schemas.microsoft.com/office/word/2010/wordprocessingDrawing" xmlns:wp="http://schemas.openxmlformats.org/drawingml/2006/wordprocessingDrawing" xmlns:w10="urn:schemas-microsoft-com:office:word" xmlns:w="http://schemas.openxmlformats.org/wordprocessingml/2006/main" xmlns:w14="http://schemas.microsoft.com/office/word/2010/wordml" xmlns:wpg="http://schemas.microsoft.com/office/word/2010/wordprocessingGroup" xmlns:wpi="http://schemas.microsoft.com/office/word/2010/wordprocessingInk" xmlns:wne="http://schemas.microsoft.com/office/word/2006/wordml" xmlns:wps="http://schemas.microsoft.com/office/word/2010/wordprocessingShape" mc:Ignorable="w14 wp14">
+<w:footnotes xmlns:wpc="http://schemas.microsoft.com/office/word/2010/wordprocessingCanvas" xmlns:mo="http://schemas.microsoft.com/office/mac/office/2008/main" xmlns:mc="http://schemas.openxmlformats.org/markup-compatibility/2006" xmlns:mv="urn:schemas-microsoft-com:mac:vml" xmlns:o="urn:schemas-microsoft-com:office:office" xmlns:r="http://schemas.openxmlformats.org/officeDocument/2006/relationships" xmlns:m="http://schemas.openxmlformats.org/officeDocument/2006/math" xmlns:v="urn:schemas-microsoft-com:vml" xmlns:wp14="http://schemas.microsoft.com/office/word/2010/wordprocessingDrawing" xmlns:wp="http://schemas.openxmlformats.org/drawingml/2006/wordprocessingDrawing" xmlns:w10="urn:schemas-microsoft-com:office:word" xmlns:w="http://schemas.openxmlformats.org/wordprocessingml/2006/main" xmlns:w14="http://schemas.microsoft.com/office/word/2010/wordml" xmlns:wpg="http://schemas.microsoft.com/office/word/2010/wordprocessingGroup" xmlns:wpi="http://schemas.microsoft.com/office/word/2010/wordprocessingInk" xmlns:wne="http://schemas.microsoft.com/office/word/2006/wordml" xmlns:wps="http://schemas.microsoft.com/office/word/2010/wordprocessingShape" mc:Ignorable="w14 wp14">
   <w:footnote w:type="separator" w:id="-1">
     <w:p>
       <w:pPr>
@@ -2382,7 +2426,7 @@
 </file>
 
 <file path=word/header1.xml><?xml version="1.0" encoding="utf-8"?>
-<w:hdr xmlns:wpc="http://schemas.microsoft.com/office/word/2010/wordprocessingCanvas" xmlns:mc="http://schemas.openxmlformats.org/markup-compatibility/2006" xmlns:o="urn:schemas-microsoft-com:office:office" xmlns:r="http://schemas.openxmlformats.org/officeDocument/2006/relationships" xmlns:m="http://schemas.openxmlformats.org/officeDocument/2006/math" xmlns:v="urn:schemas-microsoft-com:vml" xmlns:wp14="http://schemas.microsoft.com/office/word/2010/wordprocessingDrawing" xmlns:wp="http://schemas.openxmlformats.org/drawingml/2006/wordprocessingDrawing" xmlns:w10="urn:schemas-microsoft-com:office:word" xmlns:w="http://schemas.openxmlformats.org/wordprocessingml/2006/main" xmlns:w14="http://schemas.microsoft.com/office/word/2010/wordml" xmlns:wpg="http://schemas.microsoft.com/office/word/2010/wordprocessingGroup" xmlns:wpi="http://schemas.microsoft.com/office/word/2010/wordprocessingInk" xmlns:wne="http://schemas.microsoft.com/office/word/2006/wordml" xmlns:wps="http://schemas.microsoft.com/office/word/2010/wordprocessingShape" mc:Ignorable="w14 wp14">
+<w:hdr xmlns:wpc="http://schemas.microsoft.com/office/word/2010/wordprocessingCanvas" xmlns:mo="http://schemas.microsoft.com/office/mac/office/2008/main" xmlns:mc="http://schemas.openxmlformats.org/markup-compatibility/2006" xmlns:mv="urn:schemas-microsoft-com:mac:vml" xmlns:o="urn:schemas-microsoft-com:office:office" xmlns:r="http://schemas.openxmlformats.org/officeDocument/2006/relationships" xmlns:m="http://schemas.openxmlformats.org/officeDocument/2006/math" xmlns:v="urn:schemas-microsoft-com:vml" xmlns:wp14="http://schemas.microsoft.com/office/word/2010/wordprocessingDrawing" xmlns:wp="http://schemas.openxmlformats.org/drawingml/2006/wordprocessingDrawing" xmlns:w10="urn:schemas-microsoft-com:office:word" xmlns:w="http://schemas.openxmlformats.org/wordprocessingml/2006/main" xmlns:w14="http://schemas.microsoft.com/office/word/2010/wordml" xmlns:wpg="http://schemas.microsoft.com/office/word/2010/wordprocessingGroup" xmlns:wpi="http://schemas.microsoft.com/office/word/2010/wordprocessingInk" xmlns:wne="http://schemas.microsoft.com/office/word/2006/wordml" xmlns:wps="http://schemas.microsoft.com/office/word/2010/wordprocessingShape" mc:Ignorable="w14 wp14">
   <w:p>
     <w:pPr>
       <w:pStyle w:val="Header"/>
@@ -2426,7 +2470,7 @@
 </file>
 
 <file path=word/numbering.xml><?xml version="1.0" encoding="utf-8"?>
-<w:numbering xmlns:wpc="http://schemas.microsoft.com/office/word/2010/wordprocessingCanvas" xmlns:mc="http://schemas.openxmlformats.org/markup-compatibility/2006" xmlns:o="urn:schemas-microsoft-com:office:office" xmlns:r="http://schemas.openxmlformats.org/officeDocument/2006/relationships" xmlns:m="http://schemas.openxmlformats.org/officeDocument/2006/math" xmlns:v="urn:schemas-microsoft-com:vml" xmlns:wp14="http://schemas.microsoft.com/office/word/2010/wordprocessingDrawing" xmlns:wp="http://schemas.openxmlformats.org/drawingml/2006/wordprocessingDrawing" xmlns:w10="urn:schemas-microsoft-com:office:word" xmlns:w="http://schemas.openxmlformats.org/wordprocessingml/2006/main" xmlns:w14="http://schemas.microsoft.com/office/word/2010/wordml" xmlns:wpg="http://schemas.microsoft.com/office/word/2010/wordprocessingGroup" xmlns:wpi="http://schemas.microsoft.com/office/word/2010/wordprocessingInk" xmlns:wne="http://schemas.microsoft.com/office/word/2006/wordml" xmlns:wps="http://schemas.microsoft.com/office/word/2010/wordprocessingShape" mc:Ignorable="w14 wp14">
+<w:numbering xmlns:wpc="http://schemas.microsoft.com/office/word/2010/wordprocessingCanvas" xmlns:mo="http://schemas.microsoft.com/office/mac/office/2008/main" xmlns:mc="http://schemas.openxmlformats.org/markup-compatibility/2006" xmlns:mv="urn:schemas-microsoft-com:mac:vml" xmlns:o="urn:schemas-microsoft-com:office:office" xmlns:r="http://schemas.openxmlformats.org/officeDocument/2006/relationships" xmlns:m="http://schemas.openxmlformats.org/officeDocument/2006/math" xmlns:v="urn:schemas-microsoft-com:vml" xmlns:wp14="http://schemas.microsoft.com/office/word/2010/wordprocessingDrawing" xmlns:wp="http://schemas.openxmlformats.org/drawingml/2006/wordprocessingDrawing" xmlns:w10="urn:schemas-microsoft-com:office:word" xmlns:w="http://schemas.openxmlformats.org/wordprocessingml/2006/main" xmlns:w14="http://schemas.microsoft.com/office/word/2010/wordml" xmlns:wpg="http://schemas.microsoft.com/office/word/2010/wordprocessingGroup" xmlns:wpi="http://schemas.microsoft.com/office/word/2010/wordprocessingInk" xmlns:wne="http://schemas.microsoft.com/office/word/2006/wordml" xmlns:wps="http://schemas.microsoft.com/office/word/2010/wordprocessingShape" mc:Ignorable="w14 wp14">
   <w:abstractNum w:abstractNumId="0">
     <w:nsid w:val="FFFFFF7C"/>
     <w:multiLevelType w:val="singleLevel"/>
@@ -2779,7 +2823,7 @@
       </w:pPr>
     </w:pPrDefault>
   </w:docDefaults>
-  <w:latentStyles w:defLockedState="0" w:defUIPriority="99" w:defSemiHidden="1" w:defUnhideWhenUsed="0" w:defQFormat="0" w:count="267">
+  <w:latentStyles w:defLockedState="0" w:defUIPriority="99" w:defSemiHidden="1" w:defUnhideWhenUsed="0" w:defQFormat="0" w:count="276">
     <w:lsdException w:name="Normal" w:semiHidden="0" w:uiPriority="0" w:qFormat="1"/>
     <w:lsdException w:name="heading 1" w:semiHidden="0" w:uiPriority="9" w:qFormat="1"/>
     <w:lsdException w:name="heading 2" w:uiPriority="9" w:unhideWhenUsed="1" w:qFormat="1"/>
@@ -3046,6 +3090,7 @@
   <w:style w:type="character" w:default="1" w:styleId="DefaultParagraphFont">
     <w:name w:val="Default Paragraph Font"/>
     <w:uiPriority w:val="1"/>
+    <w:semiHidden/>
     <w:unhideWhenUsed/>
   </w:style>
   <w:style w:type="table" w:default="1" w:styleId="TableNormal">
@@ -3088,6 +3133,7 @@
       <w:spacing w:after="0" w:line="240" w:lineRule="auto"/>
     </w:pPr>
     <w:tblPr>
+      <w:tblInd w:w="0" w:type="dxa"/>
       <w:tblBorders>
         <w:top w:val="single" w:sz="4" w:space="0" w:color="auto"/>
         <w:left w:val="single" w:sz="4" w:space="0" w:color="auto"/>
@@ -3096,6 +3142,12 @@
         <w:insideH w:val="single" w:sz="4" w:space="0" w:color="auto"/>
         <w:insideV w:val="single" w:sz="4" w:space="0" w:color="auto"/>
       </w:tblBorders>
+      <w:tblCellMar>
+        <w:top w:w="0" w:type="dxa"/>
+        <w:left w:w="108" w:type="dxa"/>
+        <w:bottom w:w="0" w:type="dxa"/>
+        <w:right w:w="108" w:type="dxa"/>
+      </w:tblCellMar>
     </w:tblPr>
   </w:style>
   <w:style w:type="paragraph" w:customStyle="1" w:styleId="Referenceslist">
@@ -3314,7 +3366,7 @@
 </file>
 
 <file path=word/stylesWithEffects.xml><?xml version="1.0" encoding="utf-8"?>
-<w:styles xmlns:wpc="http://schemas.microsoft.com/office/word/2010/wordprocessingCanvas" xmlns:mc="http://schemas.openxmlformats.org/markup-compatibility/2006" xmlns:o="urn:schemas-microsoft-com:office:office" xmlns:r="http://schemas.openxmlformats.org/officeDocument/2006/relationships" xmlns:m="http://schemas.openxmlformats.org/officeDocument/2006/math" xmlns:v="urn:schemas-microsoft-com:vml" xmlns:wp14="http://schemas.microsoft.com/office/word/2010/wordprocessingDrawing" xmlns:wp="http://schemas.openxmlformats.org/drawingml/2006/wordprocessingDrawing" xmlns:w10="urn:schemas-microsoft-com:office:word" xmlns:w="http://schemas.openxmlformats.org/wordprocessingml/2006/main" xmlns:w14="http://schemas.microsoft.com/office/word/2010/wordml" xmlns:wpg="http://schemas.microsoft.com/office/word/2010/wordprocessingGroup" xmlns:wpi="http://schemas.microsoft.com/office/word/2010/wordprocessingInk" xmlns:wne="http://schemas.microsoft.com/office/word/2006/wordml" xmlns:wps="http://schemas.microsoft.com/office/word/2010/wordprocessingShape" mc:Ignorable="w14 wp14">
+<w:styles xmlns:wpc="http://schemas.microsoft.com/office/word/2010/wordprocessingCanvas" xmlns:mo="http://schemas.microsoft.com/office/mac/office/2008/main" xmlns:mc="http://schemas.openxmlformats.org/markup-compatibility/2006" xmlns:mv="urn:schemas-microsoft-com:mac:vml" xmlns:o="urn:schemas-microsoft-com:office:office" xmlns:r="http://schemas.openxmlformats.org/officeDocument/2006/relationships" xmlns:m="http://schemas.openxmlformats.org/officeDocument/2006/math" xmlns:v="urn:schemas-microsoft-com:vml" xmlns:wp14="http://schemas.microsoft.com/office/word/2010/wordprocessingDrawing" xmlns:wp="http://schemas.openxmlformats.org/drawingml/2006/wordprocessingDrawing" xmlns:w10="urn:schemas-microsoft-com:office:word" xmlns:w="http://schemas.openxmlformats.org/wordprocessingml/2006/main" xmlns:w14="http://schemas.microsoft.com/office/word/2010/wordml" xmlns:wpg="http://schemas.microsoft.com/office/word/2010/wordprocessingGroup" xmlns:wpi="http://schemas.microsoft.com/office/word/2010/wordprocessingInk" xmlns:wne="http://schemas.microsoft.com/office/word/2006/wordml" xmlns:wps="http://schemas.microsoft.com/office/word/2010/wordprocessingShape" mc:Ignorable="w14 wp14">
   <w:docDefaults>
     <w:rPrDefault>
       <w:rPr>
@@ -3330,7 +3382,7 @@
       </w:pPr>
     </w:pPrDefault>
   </w:docDefaults>
-  <w:latentStyles w:defLockedState="0" w:defUIPriority="99" w:defSemiHidden="1" w:defUnhideWhenUsed="0" w:defQFormat="0" w:count="267">
+  <w:latentStyles w:defLockedState="0" w:defUIPriority="99" w:defSemiHidden="1" w:defUnhideWhenUsed="0" w:defQFormat="0" w:count="276">
     <w:lsdException w:name="Normal" w:semiHidden="0" w:uiPriority="0" w:qFormat="1"/>
     <w:lsdException w:name="heading 1" w:semiHidden="0" w:uiPriority="9" w:qFormat="1"/>
     <w:lsdException w:name="heading 2" w:uiPriority="9" w:unhideWhenUsed="1" w:qFormat="1"/>
@@ -3597,6 +3649,7 @@
   <w:style w:type="character" w:default="1" w:styleId="DefaultParagraphFont">
     <w:name w:val="Default Paragraph Font"/>
     <w:uiPriority w:val="1"/>
+    <w:semiHidden/>
     <w:unhideWhenUsed/>
   </w:style>
   <w:style w:type="table" w:default="1" w:styleId="TableNormal">
@@ -3639,6 +3692,7 @@
       <w:spacing w:after="0" w:line="240" w:lineRule="auto"/>
     </w:pPr>
     <w:tblPr>
+      <w:tblInd w:w="0" w:type="dxa"/>
       <w:tblBorders>
         <w:top w:val="single" w:sz="4" w:space="0" w:color="auto"/>
         <w:left w:val="single" w:sz="4" w:space="0" w:color="auto"/>
@@ -3647,6 +3701,12 @@
         <w:insideH w:val="single" w:sz="4" w:space="0" w:color="auto"/>
         <w:insideV w:val="single" w:sz="4" w:space="0" w:color="auto"/>
       </w:tblBorders>
+      <w:tblCellMar>
+        <w:top w:w="0" w:type="dxa"/>
+        <w:left w:w="108" w:type="dxa"/>
+        <w:bottom w:w="0" w:type="dxa"/>
+        <w:right w:w="108" w:type="dxa"/>
+      </w:tblCellMar>
     </w:tblPr>
   </w:style>
   <w:style w:type="paragraph" w:customStyle="1" w:styleId="Referenceslist">
@@ -3865,7 +3925,7 @@
 </file>
 
 <file path=word/glossary/document.xml><?xml version="1.0" encoding="utf-8"?>
-<w:glossaryDocument xmlns:wpc="http://schemas.microsoft.com/office/word/2010/wordprocessingCanvas" xmlns:mc="http://schemas.openxmlformats.org/markup-compatibility/2006" xmlns:o="urn:schemas-microsoft-com:office:office" xmlns:r="http://schemas.openxmlformats.org/officeDocument/2006/relationships" xmlns:m="http://schemas.openxmlformats.org/officeDocument/2006/math" xmlns:v="urn:schemas-microsoft-com:vml" xmlns:wp14="http://schemas.microsoft.com/office/word/2010/wordprocessingDrawing" xmlns:wp="http://schemas.openxmlformats.org/drawingml/2006/wordprocessingDrawing" xmlns:w10="urn:schemas-microsoft-com:office:word" xmlns:w="http://schemas.openxmlformats.org/wordprocessingml/2006/main" xmlns:w14="http://schemas.microsoft.com/office/word/2010/wordml" xmlns:wpg="http://schemas.microsoft.com/office/word/2010/wordprocessingGroup" xmlns:wpi="http://schemas.microsoft.com/office/word/2010/wordprocessingInk" xmlns:wne="http://schemas.microsoft.com/office/word/2006/wordml" xmlns:wps="http://schemas.microsoft.com/office/word/2010/wordprocessingShape" mc:Ignorable="w14 wp14">
+<w:glossaryDocument xmlns:wpc="http://schemas.microsoft.com/office/word/2010/wordprocessingCanvas" xmlns:mo="http://schemas.microsoft.com/office/mac/office/2008/main" xmlns:mc="http://schemas.openxmlformats.org/markup-compatibility/2006" xmlns:mv="urn:schemas-microsoft-com:mac:vml" xmlns:o="urn:schemas-microsoft-com:office:office" xmlns:r="http://schemas.openxmlformats.org/officeDocument/2006/relationships" xmlns:m="http://schemas.openxmlformats.org/officeDocument/2006/math" xmlns:v="urn:schemas-microsoft-com:vml" xmlns:wp14="http://schemas.microsoft.com/office/word/2010/wordprocessingDrawing" xmlns:wp="http://schemas.openxmlformats.org/drawingml/2006/wordprocessingDrawing" xmlns:w10="urn:schemas-microsoft-com:office:word" xmlns:w="http://schemas.openxmlformats.org/wordprocessingml/2006/main" xmlns:w14="http://schemas.microsoft.com/office/word/2010/wordml" xmlns:wpg="http://schemas.microsoft.com/office/word/2010/wordprocessingGroup" xmlns:wpi="http://schemas.microsoft.com/office/word/2010/wordprocessingInk" xmlns:wne="http://schemas.microsoft.com/office/word/2006/wordml" xmlns:wps="http://schemas.microsoft.com/office/word/2010/wordprocessingShape" mc:Ignorable="w14 wp14">
   <w:docParts>
     <w:docPart>
       <w:docPartPr>
@@ -3980,13 +4040,7 @@
             <w:rPr>
               <w:rStyle w:val="PlaceholderText"/>
             </w:rPr>
-            <w:t>[Last</w:t>
-          </w:r>
-          <w:r>
-            <w:rPr>
-              <w:rStyle w:val="PlaceholderText"/>
-            </w:rPr>
-            <w:t xml:space="preserve"> name]</w:t>
+            <w:t>[Last name]</w:t>
           </w:r>
         </w:p>
       </w:docPartBody>
@@ -4244,24 +4298,24 @@
 <file path=word/glossary/fontTable.xml><?xml version="1.0" encoding="utf-8"?>
 <w:fonts xmlns:mc="http://schemas.openxmlformats.org/markup-compatibility/2006" xmlns:r="http://schemas.openxmlformats.org/officeDocument/2006/relationships" xmlns:w="http://schemas.openxmlformats.org/wordprocessingml/2006/main" xmlns:w14="http://schemas.microsoft.com/office/word/2010/wordml" mc:Ignorable="w14">
   <w:font w:name="Symbol">
-    <w:panose1 w:val="05050102010706020507"/>
+    <w:panose1 w:val="00000000000000000000"/>
     <w:charset w:val="02"/>
-    <w:family w:val="roman"/>
+    <w:family w:val="auto"/>
     <w:pitch w:val="variable"/>
     <w:sig w:usb0="00000000" w:usb1="10000000" w:usb2="00000000" w:usb3="00000000" w:csb0="80000000" w:csb1="00000000"/>
   </w:font>
   <w:font w:name="Times New Roman">
     <w:panose1 w:val="02020603050405020304"/>
     <w:charset w:val="00"/>
-    <w:family w:val="roman"/>
+    <w:family w:val="auto"/>
     <w:pitch w:val="variable"/>
     <w:sig w:usb0="E0002AFF" w:usb1="C0007841" w:usb2="00000009" w:usb3="00000000" w:csb0="000001FF" w:csb1="00000000"/>
   </w:font>
   <w:font w:name="Courier New">
     <w:panose1 w:val="02070309020205020404"/>
     <w:charset w:val="00"/>
-    <w:family w:val="modern"/>
-    <w:pitch w:val="fixed"/>
+    <w:family w:val="auto"/>
+    <w:pitch w:val="variable"/>
     <w:sig w:usb0="E0002AFF" w:usb1="C0007843" w:usb2="00000009" w:usb3="00000000" w:csb0="000001FF" w:csb1="00000000"/>
   </w:font>
   <w:font w:name="Wingdings">
@@ -4274,28 +4328,47 @@
   <w:font w:name="Calibri">
     <w:panose1 w:val="020F0502020204030204"/>
     <w:charset w:val="00"/>
-    <w:family w:val="swiss"/>
+    <w:family w:val="auto"/>
     <w:pitch w:val="variable"/>
-    <w:sig w:usb0="E00002FF" w:usb1="4000ACFF" w:usb2="00000001" w:usb3="00000000" w:csb0="0000019F" w:csb1="00000000"/>
+    <w:sig w:usb0="E10002FF" w:usb1="4000ACFF" w:usb2="00000009" w:usb3="00000000" w:csb0="0000019F" w:csb1="00000000"/>
   </w:font>
   <w:font w:name="Calibri Light">
     <w:panose1 w:val="020F0302020204030204"/>
     <w:charset w:val="00"/>
-    <w:family w:val="swiss"/>
+    <w:family w:val="auto"/>
     <w:pitch w:val="variable"/>
-    <w:sig w:usb0="A00002EF" w:usb1="4000207B" w:usb2="00000000" w:usb3="00000000" w:csb0="0000019F" w:csb1="00000000"/>
+    <w:sig w:usb0="A00002EF" w:usb1="4000207B" w:usb2="00000000" w:usb3="00000000" w:csb0="0000009F" w:csb1="00000000"/>
+  </w:font>
+  <w:font w:name="ＭＳ ゴシック">
+    <w:charset w:val="4E"/>
+    <w:family w:val="auto"/>
+    <w:pitch w:val="variable"/>
+    <w:sig w:usb0="E00002FF" w:usb1="6AC7FDFB" w:usb2="00000012" w:usb3="00000000" w:csb0="0002009F" w:csb1="00000000"/>
   </w:font>
   <w:font w:name="Tahoma">
     <w:panose1 w:val="020B0604030504040204"/>
     <w:charset w:val="00"/>
-    <w:family w:val="swiss"/>
+    <w:family w:val="auto"/>
     <w:pitch w:val="variable"/>
-    <w:sig w:usb0="E1002EFF" w:usb1="C000605B" w:usb2="00000029" w:usb3="00000000" w:csb0="000101FF" w:csb1="00000000"/>
+    <w:sig w:usb0="E1002AFF" w:usb1="C000605B" w:usb2="00000029" w:usb3="00000000" w:csb0="000101FF" w:csb1="00000000"/>
+  </w:font>
+  <w:font w:name="Arial">
+    <w:panose1 w:val="020B0604020202020204"/>
+    <w:charset w:val="00"/>
+    <w:family w:val="auto"/>
+    <w:pitch w:val="variable"/>
+    <w:sig w:usb0="E0002AFF" w:usb1="C0007843" w:usb2="00000009" w:usb3="00000000" w:csb0="000001FF" w:csb1="00000000"/>
+  </w:font>
+  <w:font w:name="ＭＳ 明朝">
+    <w:charset w:val="4E"/>
+    <w:family w:val="auto"/>
+    <w:pitch w:val="variable"/>
+    <w:sig w:usb0="E00002FF" w:usb1="6AC7FDFB" w:usb2="00000012" w:usb3="00000000" w:csb0="0002009F" w:csb1="00000000"/>
   </w:font>
   <w:font w:name="Cambria">
     <w:panose1 w:val="02040503050406030204"/>
     <w:charset w:val="00"/>
-    <w:family w:val="roman"/>
+    <w:family w:val="auto"/>
     <w:pitch w:val="variable"/>
     <w:sig w:usb0="E00002FF" w:usb1="400004FF" w:usb2="00000000" w:usb3="00000000" w:csb0="0000019F" w:csb1="00000000"/>
   </w:font>
@@ -4317,6 +4390,7 @@
   <w:rsids>
     <w:rsidRoot w:val="004A133C"/>
     <w:rsid w:val="004A133C"/>
+    <w:rsid w:val="00903C89"/>
   </w:rsids>
   <m:mathPr>
     <m:mathFont m:val="Cambria Math"/>
@@ -4331,8 +4405,9 @@
     <m:intLim m:val="subSup"/>
     <m:naryLim m:val="undOvr"/>
   </m:mathPr>
-  <w:themeFontLang w:val="en-CA"/>
+  <w:themeFontLang w:val="en-CA" w:eastAsia="ja-JP"/>
   <w:clrSchemeMapping w:bg1="light1" w:t1="dark1" w:bg2="light2" w:t2="dark2" w:accent1="accent1" w:accent2="accent2" w:accent3="accent3" w:accent4="accent4" w:accent5="accent5" w:accent6="accent6" w:hyperlink="hyperlink" w:followedHyperlink="followedHyperlink"/>
+  <w:doNotAutoCompressPictures/>
   <w:decimalSymbol w:val="."/>
   <w:listSeparator w:val=","/>
 </w:settings>
@@ -4355,7 +4430,7 @@
       </w:pPr>
     </w:pPrDefault>
   </w:docDefaults>
-  <w:latentStyles w:defLockedState="0" w:defUIPriority="99" w:defSemiHidden="1" w:defUnhideWhenUsed="1" w:defQFormat="0" w:count="267">
+  <w:latentStyles w:defLockedState="0" w:defUIPriority="99" w:defSemiHidden="1" w:defUnhideWhenUsed="1" w:defQFormat="0" w:count="276">
     <w:lsdException w:name="Normal" w:semiHidden="0" w:uiPriority="0" w:unhideWhenUsed="0" w:qFormat="1"/>
     <w:lsdException w:name="heading 1" w:semiHidden="0" w:uiPriority="9" w:unhideWhenUsed="0" w:qFormat="1"/>
     <w:lsdException w:name="heading 2" w:uiPriority="9" w:qFormat="1"/>
@@ -4571,7 +4646,7 @@
 </file>
 
 <file path=word/glossary/stylesWithEffects.xml><?xml version="1.0" encoding="utf-8"?>
-<w:styles xmlns:wpc="http://schemas.microsoft.com/office/word/2010/wordprocessingCanvas" xmlns:mc="http://schemas.openxmlformats.org/markup-compatibility/2006" xmlns:o="urn:schemas-microsoft-com:office:office" xmlns:r="http://schemas.openxmlformats.org/officeDocument/2006/relationships" xmlns:m="http://schemas.openxmlformats.org/officeDocument/2006/math" xmlns:v="urn:schemas-microsoft-com:vml" xmlns:wp14="http://schemas.microsoft.com/office/word/2010/wordprocessingDrawing" xmlns:wp="http://schemas.openxmlformats.org/drawingml/2006/wordprocessingDrawing" xmlns:w10="urn:schemas-microsoft-com:office:word" xmlns:w="http://schemas.openxmlformats.org/wordprocessingml/2006/main" xmlns:w14="http://schemas.microsoft.com/office/word/2010/wordml" xmlns:wpg="http://schemas.microsoft.com/office/word/2010/wordprocessingGroup" xmlns:wpi="http://schemas.microsoft.com/office/word/2010/wordprocessingInk" xmlns:wne="http://schemas.microsoft.com/office/word/2006/wordml" xmlns:wps="http://schemas.microsoft.com/office/word/2010/wordprocessingShape" mc:Ignorable="w14 wp14">
+<w:styles xmlns:wpc="http://schemas.microsoft.com/office/word/2010/wordprocessingCanvas" xmlns:mo="http://schemas.microsoft.com/office/mac/office/2008/main" xmlns:mc="http://schemas.openxmlformats.org/markup-compatibility/2006" xmlns:mv="urn:schemas-microsoft-com:mac:vml" xmlns:o="urn:schemas-microsoft-com:office:office" xmlns:r="http://schemas.openxmlformats.org/officeDocument/2006/relationships" xmlns:m="http://schemas.openxmlformats.org/officeDocument/2006/math" xmlns:v="urn:schemas-microsoft-com:vml" xmlns:wp14="http://schemas.microsoft.com/office/word/2010/wordprocessingDrawing" xmlns:wp="http://schemas.openxmlformats.org/drawingml/2006/wordprocessingDrawing" xmlns:w10="urn:schemas-microsoft-com:office:word" xmlns:w="http://schemas.openxmlformats.org/wordprocessingml/2006/main" xmlns:w14="http://schemas.microsoft.com/office/word/2010/wordml" xmlns:wpg="http://schemas.microsoft.com/office/word/2010/wordprocessingGroup" xmlns:wpi="http://schemas.microsoft.com/office/word/2010/wordprocessingInk" xmlns:wne="http://schemas.microsoft.com/office/word/2006/wordml" xmlns:wps="http://schemas.microsoft.com/office/word/2010/wordprocessingShape" mc:Ignorable="w14 wp14">
   <w:docDefaults>
     <w:rPrDefault>
       <w:rPr>
@@ -4587,7 +4662,7 @@
       </w:pPr>
     </w:pPrDefault>
   </w:docDefaults>
-  <w:latentStyles w:defLockedState="0" w:defUIPriority="99" w:defSemiHidden="1" w:defUnhideWhenUsed="1" w:defQFormat="0" w:count="267">
+  <w:latentStyles w:defLockedState="0" w:defUIPriority="99" w:defSemiHidden="1" w:defUnhideWhenUsed="1" w:defQFormat="0" w:count="276">
     <w:lsdException w:name="Normal" w:semiHidden="0" w:uiPriority="0" w:unhideWhenUsed="0" w:qFormat="1"/>
     <w:lsdException w:name="heading 1" w:semiHidden="0" w:uiPriority="9" w:unhideWhenUsed="0" w:qFormat="1"/>
     <w:lsdException w:name="heading 2" w:uiPriority="9" w:qFormat="1"/>
@@ -4806,6 +4881,7 @@
 <w:webSettings xmlns:mc="http://schemas.openxmlformats.org/markup-compatibility/2006" xmlns:r="http://schemas.openxmlformats.org/officeDocument/2006/relationships" xmlns:w="http://schemas.openxmlformats.org/wordprocessingml/2006/main" xmlns:w14="http://schemas.microsoft.com/office/word/2010/wordml" mc:Ignorable="w14">
   <w:optimizeForBrowser/>
   <w:allowPNG/>
+  <w:doNotSaveAsSingleFile/>
 </w:webSettings>
 </file>
 
@@ -4852,7 +4928,7 @@
     </a:clrScheme>
     <a:fontScheme name="Office">
       <a:majorFont>
-        <a:latin typeface="Calibri Light" panose="020F0302020204030204"/>
+        <a:latin typeface="Calibri Light"/>
         <a:ea typeface=""/>
         <a:cs typeface=""/>
         <a:font script="Jpan" typeface="ＭＳ ゴシック"/>
@@ -4887,7 +4963,7 @@
         <a:font script="Geor" typeface="Sylfaen"/>
       </a:majorFont>
       <a:minorFont>
-        <a:latin typeface="Calibri" panose="020F0502020204030204"/>
+        <a:latin typeface="Calibri"/>
         <a:ea typeface=""/>
         <a:cs typeface=""/>
         <a:font script="Jpan" typeface="ＭＳ 明朝"/>
@@ -5064,7 +5140,7 @@
   <a:extraClrSchemeLst/>
   <a:extLst>
     <a:ext uri="{05A4C25C-085E-4340-85A3-A5531E510DB2}">
-      <thm15:themeFamily xmlns:thm15="http://schemas.microsoft.com/office/thememl/2012/main" xmlns="" name="Office Theme" id="{62F939B6-93AF-4DB8-9C6B-D6C7DFDC589F}" vid="{4A3C46E8-61CC-4603-A589-7422A47A8E4A}"/>
+      <thm15:themeFamily xmlns="" xmlns:thm15="http://schemas.microsoft.com/office/thememl/2012/main" name="Office Theme" id="{62F939B6-93AF-4DB8-9C6B-D6C7DFDC589F}" vid="{4A3C46E8-61CC-4603-A589-7422A47A8E4A}"/>
     </a:ext>
   </a:extLst>
 </a:theme>
@@ -5457,7 +5533,7 @@
 </file>
 
 <file path=customXml/itemProps1.xml><?xml version="1.0" encoding="utf-8"?>
-<ds:datastoreItem xmlns:ds="http://schemas.openxmlformats.org/officeDocument/2006/customXml" ds:itemID="{2CC32CC0-7623-4175-8FF0-41F15394CA23}">
+<ds:datastoreItem xmlns:ds="http://schemas.openxmlformats.org/officeDocument/2006/customXml" ds:itemID="{46789403-EF30-F44C-88DA-B5D9BE325393}">
   <ds:schemaRefs>
     <ds:schemaRef ds:uri="http://schemas.openxmlformats.org/officeDocument/2006/bibliography"/>
   </ds:schemaRefs>
